--- a/web/prescription/Prescription_Tran_Thi_Binh.docx
+++ b/web/prescription/Prescription_Tran_Thi_Binh.docx
@@ -30,7 +30,7 @@
                 <wp:extent cx="8934450" cy="8950960"/>
                 <wp:effectExtent l="0" t="0" r="0" b="2540"/>
                 <wp:wrapNone/>
-                <wp:docPr id="1" name="Group 1" hidden="0"/>
+                <wp:docPr id="2" name="Group 1" hidden="0"/>
                 <wp:cNvGraphicFramePr>
                   <a:graphicFrameLocks xmlns:a="http://schemas.openxmlformats.org/drawingml/2006/main" noChangeAspect="1"/>
                 </wp:cNvGraphicFramePr>
@@ -2441,9 +2441,9 @@
           </mc:Choice>
           <mc:Fallback>
             <w:pict>
-              <v:group id="Group 1" o:spid="_x0000_s1025" style="height:704.8pt;margin-left:-126.14pt;margin-top:-20.74pt;mso-height-percent:0;mso-height-relative:margin;mso-width-percent:0;mso-width-relative:margin;mso-wrap-distance-bottom:0;mso-wrap-distance-left:9pt;mso-wrap-distance-right:9pt;mso-wrap-distance-top:0;position:absolute;visibility:visible;width:703.5pt;z-index:251658240" coordorigin="878775,0" coordsize="8934450,7560000">
-                <v:group id="Group 2" o:spid="_x0000_s1026" style="height:7560000;left:878775;position:absolute;width:8934450" coordorigin="0,0" coordsize="8934450,8950960">
-                  <v:shape id="Rectangle 3" o:spid="_x0000_s1027" type="#_x0000_t202" style="height:1857375;mso-wrap-style:square;position:absolute;v-text-anchor:middle;visibility:visible;width:8934450" filled="f" stroked="f">
+              <v:group id="Group 1" o:spid="_x0000_s1061" style="height:704.8pt;margin-left:-126.14pt;margin-top:-20.74pt;mso-height-percent:0;mso-height-relative:margin;mso-width-percent:0;mso-width-relative:margin;mso-wrap-distance-bottom:0;mso-wrap-distance-left:9pt;mso-wrap-distance-right:9pt;mso-wrap-distance-top:0;position:absolute;visibility:visible;width:703.5pt;z-index:251658240" coordorigin="878775,0" coordsize="8934450,7560000">
+                <v:group id="Group 2" o:spid="_x0000_s1062" style="height:7560000;left:878775;position:absolute;width:8934450" coordorigin="0,0" coordsize="8934450,8950960">
+                  <v:shape id="Rectangle 3" o:spid="_x0000_s1063" type="#_x0000_t202" style="height:1857375;mso-wrap-style:square;position:absolute;v-text-anchor:middle;visibility:visible;width:8934450" filled="f" stroked="f">
                     <w10:bordertop type="none" width="0"/>
                     <w10:borderleft type="none" width="0"/>
                     <w10:borderbottom type="none" width="0"/>
@@ -2467,8 +2467,8 @@
                       </w:txbxContent>
                     </v:textbox>
                   </v:shape>
-                  <v:group id="Group 4" o:spid="_x0000_s1028" style="height:1857375;position:absolute;width:8934450" coordorigin="0,0" coordsize="8934450,1857375">
-                    <v:shape id="Rectangle 5" o:spid="_x0000_s1029" type="#_x0000_t202" style="height:1857375;mso-wrap-style:square;position:absolute;v-text-anchor:middle;visibility:visible;width:8934450" fillcolor="#4f81bd" stroked="f">
+                  <v:group id="Group 4" o:spid="_x0000_s1064" style="height:1857375;position:absolute;width:8934450" coordorigin="0,0" coordsize="8934450,1857375">
+                    <v:shape id="Rectangle 5" o:spid="_x0000_s1065" type="#_x0000_t202" style="height:1857375;mso-wrap-style:square;position:absolute;v-text-anchor:middle;visibility:visible;width:8934450" fillcolor="#4f81bd" stroked="f">
                       <w10:bordertop type="none" width="0"/>
                       <w10:borderleft type="none" width="0"/>
                       <w10:borderbottom type="none" width="0"/>
@@ -2484,8 +2484,8 @@
                         </w:txbxContent>
                       </v:textbox>
                     </v:shape>
-                    <v:group id="Group 6" o:spid="_x0000_s1030" style="height:1516361;left:5810250;position:absolute;top:171450;width:1711008" coordorigin="0,0" coordsize="1711008,1516361">
-                      <v:oval id="Oval 7" o:spid="_x0000_s1031" style="height:126264;left:799139;mso-wrap-style:square;position:absolute;v-text-anchor:middle;visibility:visible;width:126249" fillcolor="#fff" stroked="f">
+                    <v:group id="Group 6" o:spid="_x0000_s1066" style="height:1516361;left:5810250;position:absolute;top:171450;width:1711008" coordorigin="0,0" coordsize="1711008,1516361">
+                      <v:oval id="Oval 7" o:spid="_x0000_s1067" style="height:126264;left:799139;mso-wrap-style:square;position:absolute;v-text-anchor:middle;visibility:visible;width:126249" fillcolor="#fff" stroked="f">
                         <w10:bordertop type="none" width="0"/>
                         <w10:borderleft type="none" width="0"/>
                         <w10:borderbottom type="none" width="0"/>
@@ -2501,7 +2501,7 @@
                           </w:txbxContent>
                         </v:textbox>
                       </v:oval>
-                      <v:shape id="Freeform: Shape 8" o:spid="_x0000_s1032" style="height:337827;left:683879;mso-wrap-style:square;position:absolute;top:822191;v-text-anchor:middle;visibility:visible;width:313248" coordsize="268,289" o:spt="100" adj="-11796480,,5400" path="m193,171c209,178,220,191,224,208c229,225,223,238,211,250c200,260,185,267,170,271c190,273,205,280,220,289c222,288,224,286,227,285c248,271,268,243,265,211c263,184,248,154,222,138c196,121,167,118,141,119c120,119,98,116,79,109c61,101,51,91,50,78,49,62,55,42,67,32,73,27,79,23,87,20,84,19,82,19,79,18,61,14,43,8,26,,8,20,,48,,73c,90,5,108,16,122c27,136,41,144,54,150c81,162,108,164,133,164c158,163,176,163,193,171e" fillcolor="#fff" stroked="f">
+                      <v:shape id="Freeform: Shape 8" o:spid="_x0000_s1068" style="height:337827;left:683879;mso-wrap-style:square;position:absolute;top:822191;v-text-anchor:middle;visibility:visible;width:313248" coordsize="268,289" o:spt="100" adj="-11796480,,5400" path="m193,171c209,178,220,191,224,208c229,225,223,238,211,250c200,260,185,267,170,271c190,273,205,280,220,289c222,288,224,286,227,285c248,271,268,243,265,211c263,184,248,154,222,138c196,121,167,118,141,119c120,119,98,116,79,109c61,101,51,91,50,78,49,62,55,42,67,32,73,27,79,23,87,20,84,19,82,19,79,18,61,14,43,8,26,,8,20,,48,,73c,90,5,108,16,122c27,136,41,144,54,150c81,162,108,164,133,164c158,163,176,163,193,171e" fillcolor="#fff" stroked="f">
                         <v:stroke joinstyle="miter"/>
                         <v:formulas/>
                         <v:path arrowok="t" o:extrusionok="f" o:connecttype="custom" textboxrect="0,0,268,289"/>
@@ -2520,7 +2520,7 @@
                           </w:txbxContent>
                         </v:textbox>
                       </v:shape>
-                      <v:shape id="Freeform: Shape 9" o:spid="_x0000_s1033" style="height:259456;left:760719;mso-wrap-style:square;position:absolute;top:1175657;v-text-anchor:middle;visibility:visible;width:160086" coordsize="137,222" o:spt="100" adj="-11796480,,5400" path="m122,122c112,110,97,102,82,98,69,94,56,88,46,80,26,67,24,28,45,16c47,14,50,13,52,12c40,8,29,3,17,,7,11,1,25,1,39,,59,8,81,22,94c52,121,87,116,103,131c121,144,124,167,121,184c115,220,84,216,85,219c84,220,89,222,98,221c108,221,125,212,132,193c136,183,137,173,137,161c137,148,132,133,122,122e" fillcolor="#fff" stroked="f">
+                      <v:shape id="Freeform: Shape 9" o:spid="_x0000_s1069" style="height:259456;left:760719;mso-wrap-style:square;position:absolute;top:1175657;v-text-anchor:middle;visibility:visible;width:160086" coordsize="137,222" o:spt="100" adj="-11796480,,5400" path="m122,122c112,110,97,102,82,98,69,94,56,88,46,80,26,67,24,28,45,16c47,14,50,13,52,12c40,8,29,3,17,,7,11,1,25,1,39,,59,8,81,22,94c52,121,87,116,103,131c121,144,124,167,121,184c115,220,84,216,85,219c84,220,89,222,98,221c108,221,125,212,132,193c136,183,137,173,137,161c137,148,132,133,122,122e" fillcolor="#fff" stroked="f">
                         <v:stroke joinstyle="miter"/>
                         <v:formulas/>
                         <v:path arrowok="t" o:extrusionok="f" o:connecttype="custom" textboxrect="0,0,137,222"/>
@@ -2539,7 +2539,7 @@
                           </w:txbxContent>
                         </v:textbox>
                       </v:shape>
-                      <v:shape id="Freeform: Shape 10" o:spid="_x0000_s1034" style="height:508424;left:576302;mso-wrap-style:square;position:absolute;top:299677;v-text-anchor:middle;visibility:visible;width:508360" coordsize="435,435" o:spt="100" adj="-11796480,,5400" path="m395,260c370,238,341,227,315,220c288,214,261,212,236,211c211,210,191,209,169,206,128,199,89,182,75,159,68,149,67,138,69,121,71,108,74,89,83,81,121,40,137,70,167,69c182,68,203,56,213,43c215,40,214,44,214,40,201,21,182,,163,,128,4,85,5,41,39,20,56,5,85,2,112,,126,,137,2,152c4,168,10,183,18,195c93,294,220,266,298,281c341,290,373,311,373,347c376,369,340,391,300,399c326,406,351,418,372,435c372,435,372,435,372,435c385,428,399,418,411,405c423,391,431,371,432,352c435,318,421,282,395,260xm166,14c169,14,171,16,171,20c171,23,169,25,166,25c163,25,160,23,160,20c160,16,163,14,166,14xe" fillcolor="#fff" stroked="f">
+                      <v:shape id="Freeform: Shape 10" o:spid="_x0000_s1070" style="height:508424;left:576302;mso-wrap-style:square;position:absolute;top:299677;v-text-anchor:middle;visibility:visible;width:508360" coordsize="435,435" o:spt="100" adj="-11796480,,5400" path="m395,260c370,238,341,227,315,220c288,214,261,212,236,211c211,210,191,209,169,206,128,199,89,182,75,159,68,149,67,138,69,121,71,108,74,89,83,81,121,40,137,70,167,69c182,68,203,56,213,43c215,40,214,44,214,40,201,21,182,,163,,128,4,85,5,41,39,20,56,5,85,2,112,,126,,137,2,152c4,168,10,183,18,195c93,294,220,266,298,281c341,290,373,311,373,347c376,369,340,391,300,399c326,406,351,418,372,435c372,435,372,435,372,435c385,428,399,418,411,405c423,391,431,371,432,352c435,318,421,282,395,260xm166,14c169,14,171,16,171,20c171,23,169,25,166,25c163,25,160,23,160,20c160,16,163,14,166,14xe" fillcolor="#fff" stroked="f">
                         <v:stroke joinstyle="miter"/>
                         <v:formulas/>
                         <v:path arrowok="t" o:extrusionok="f" o:connecttype="custom" textboxrect="0,0,435,435"/>
@@ -2558,7 +2558,7 @@
                           </w:txbxContent>
                         </v:textbox>
                       </v:shape>
-                      <v:shape id="Freeform: Shape 11" o:spid="_x0000_s1035" style="height:293496;left:883663;mso-wrap-style:square;position:absolute;top:291993;v-text-anchor:middle;visibility:visible;width:250124" coordsize="214,251" o:spt="100" adj="-11796480,,5400" path="m212,116c209,89,194,60,172,43,129,9,74,,50,4,27,8,13,25,,44,,63,28,72,46,73c76,74,93,44,131,85c140,93,142,112,145,125c146,142,146,153,138,163c124,186,85,203,44,210c43,210,42,210,41,210c43,210,45,211,47,211c61,215,75,221,88,227c104,234,119,241,134,251c156,239,177,223,195,199c203,187,209,172,212,156c214,141,213,130,212,116xm48,29c45,29,42,27,42,24c42,20,45,18,48,18c51,18,54,20,54,24c54,27,51,29,48,29xe" fillcolor="#fff" stroked="f">
+                      <v:shape id="Freeform: Shape 11" o:spid="_x0000_s1071" style="height:293496;left:883663;mso-wrap-style:square;position:absolute;top:291993;v-text-anchor:middle;visibility:visible;width:250124" coordsize="214,251" o:spt="100" adj="-11796480,,5400" path="m212,116c209,89,194,60,172,43,129,9,74,,50,4,27,8,13,25,,44,,63,28,72,46,73c76,74,93,44,131,85c140,93,142,112,145,125c146,142,146,153,138,163c124,186,85,203,44,210c43,210,42,210,41,210c43,210,45,211,47,211c61,215,75,221,88,227c104,234,119,241,134,251c156,239,177,223,195,199c203,187,209,172,212,156c214,141,213,130,212,116xm48,29c45,29,42,27,42,24c42,20,45,18,48,18c51,18,54,20,54,24c54,27,51,29,48,29xe" fillcolor="#fff" stroked="f">
                         <v:stroke joinstyle="miter"/>
                         <v:formulas/>
                         <v:path arrowok="t" o:extrusionok="f" o:connecttype="custom" textboxrect="0,0,214,251"/>
@@ -2577,7 +2577,7 @@
                           </w:txbxContent>
                         </v:textbox>
                       </v:shape>
-                      <v:shape id="Freeform: Shape 12" o:spid="_x0000_s1036" style="height:386909;left:630090;mso-wrap-style:square;position:absolute;top:599354;v-text-anchor:middle;visibility:visible;width:402096" coordsize="344,331" o:spt="100" adj="-11796480,,5400" path="m306,176c281,155,250,147,222,144c192,142,171,144,148,140c103,134,58,109,62,85,61,54,85,34,119,24,92,20,65,14,40,2,39,1,38,1,37,,13,22,,58,2,90c3,109,12,129,23,143c35,156,49,166,63,173c90,187,118,193,146,196c174,200,203,197,223,199c244,201,264,208,276,219c288,229,294,249,294,265c293,278,283,288,264,296c258,298,252,300,246,302c265,309,283,320,302,331c311,325,320,318,327,309c338,295,344,277,344,260c344,230,332,197,306,176e" fillcolor="#fff" stroked="f">
+                      <v:shape id="Freeform: Shape 12" o:spid="_x0000_s1072" style="height:386909;left:630090;mso-wrap-style:square;position:absolute;top:599354;v-text-anchor:middle;visibility:visible;width:402096" coordsize="344,331" o:spt="100" adj="-11796480,,5400" path="m306,176c281,155,250,147,222,144c192,142,171,144,148,140c103,134,58,109,62,85,61,54,85,34,119,24,92,20,65,14,40,2,39,1,38,1,37,,13,22,,58,2,90c3,109,12,129,23,143c35,156,49,166,63,173c90,187,118,193,146,196c174,200,203,197,223,199c244,201,264,208,276,219c288,229,294,249,294,265c293,278,283,288,264,296c258,298,252,300,246,302c265,309,283,320,302,331c311,325,320,318,327,309c338,295,344,277,344,260c344,230,332,197,306,176e" fillcolor="#fff" stroked="f">
                         <v:stroke joinstyle="miter"/>
                         <v:formulas/>
                         <v:path arrowok="t" o:extrusionok="f" o:connecttype="custom" textboxrect="0,0,344,331"/>
@@ -2596,7 +2596,7 @@
                           </w:txbxContent>
                         </v:textbox>
                       </v:shape>
-                      <v:shape id="Freeform: Shape 13" o:spid="_x0000_s1037" style="height:125078;left:829875;mso-wrap-style:square;position:absolute;top:630090;v-text-anchor:middle;visibility:visible;width:44326" coordsize="38,107" o:spt="100" adj="-11796480,,5400" path="m,c1,35,1,71,1,107c37,107,37,107,37,107c38,71,38,35,38,l,xe" fillcolor="#fff" stroked="f">
+                      <v:shape id="Freeform: Shape 13" o:spid="_x0000_s1073" style="height:125078;left:829875;mso-wrap-style:square;position:absolute;top:630090;v-text-anchor:middle;visibility:visible;width:44326" coordsize="38,107" o:spt="100" adj="-11796480,,5400" path="m,c1,35,1,71,1,107c37,107,37,107,37,107c38,71,38,35,38,l,xe" fillcolor="#fff" stroked="f">
                         <v:stroke joinstyle="miter"/>
                         <v:formulas/>
                         <v:path arrowok="t" o:extrusionok="f" o:connecttype="custom" textboxrect="0,0,38,107"/>
@@ -2615,7 +2615,7 @@
                           </w:txbxContent>
                         </v:textbox>
                       </v:shape>
-                      <v:shape id="Freeform: Shape 14" o:spid="_x0000_s1038" style="height:111027;left:837559;mso-wrap-style:square;position:absolute;top:845243;v-text-anchor:middle;visibility:visible;width:39775" coordsize="34,95" o:spt="100" adj="-11796480,,5400" path="m,c1,32,1,64,1,95c32,95,32,95,32,95c33,64,33,32,34,l,xe" fillcolor="#fff" stroked="f">
+                      <v:shape id="Freeform: Shape 14" o:spid="_x0000_s1074" style="height:111027;left:837559;mso-wrap-style:square;position:absolute;top:845243;v-text-anchor:middle;visibility:visible;width:39775" coordsize="34,95" o:spt="100" adj="-11796480,,5400" path="m,c1,32,1,64,1,95c32,95,32,95,32,95c33,64,33,32,34,l,xe" fillcolor="#fff" stroked="f">
                         <v:stroke joinstyle="miter"/>
                         <v:formulas/>
                         <v:path arrowok="t" o:extrusionok="f" o:connecttype="custom" textboxrect="0,0,34,95"/>
@@ -2634,7 +2634,7 @@
                           </w:txbxContent>
                         </v:textbox>
                       </v:shape>
-                      <v:shape id="Freeform: Shape 15" o:spid="_x0000_s1039" style="height:293299;left:722299;mso-wrap-style:square;position:absolute;top:1006608;v-text-anchor:middle;visibility:visible;width:237261" coordsize="203,251" o:spt="100" adj="-11796480,,5400" path="m201,182c201,161,187,137,166,127c147,116,121,115,105,112,88,109,70,101,58,90,45,78,40,65,45,48,48,34,56,23,67,15c64,15,60,14,57,13c45,10,34,5,22,,11,16,5,34,4,51,,83,21,111,42,125c63,139,87,146,110,147c130,148,145,151,157,159c179,171,177,210,157,223c149,229,140,234,131,237c141,241,151,246,161,251c167,247,174,243,180,237c195,224,203,202,201,182e" fillcolor="#fff" stroked="f">
+                      <v:shape id="Freeform: Shape 15" o:spid="_x0000_s1075" style="height:293299;left:722299;mso-wrap-style:square;position:absolute;top:1006608;v-text-anchor:middle;visibility:visible;width:237261" coordsize="203,251" o:spt="100" adj="-11796480,,5400" path="m201,182c201,161,187,137,166,127c147,116,121,115,105,112,88,109,70,101,58,90,45,78,40,65,45,48,48,34,56,23,67,15c64,15,60,14,57,13c45,10,34,5,22,,11,16,5,34,4,51,,83,21,111,42,125c63,139,87,146,110,147c130,148,145,151,157,159c179,171,177,210,157,223c149,229,140,234,131,237c141,241,151,246,161,251c167,247,174,243,180,237c195,224,203,202,201,182e" fillcolor="#fff" stroked="f">
                         <v:stroke joinstyle="miter"/>
                         <v:formulas/>
                         <v:path arrowok="t" o:extrusionok="f" o:connecttype="custom" textboxrect="0,0,203,251"/>
@@ -2653,7 +2653,7 @@
                           </w:txbxContent>
                         </v:textbox>
                       </v:shape>
-                      <v:shape id="Freeform: Shape 16" o:spid="_x0000_s1040" style="height:41956;left:806823;mso-wrap-style:square;position:absolute;top:138312;v-text-anchor:middle;visibility:visible;width:100525" coordsize="86,36" o:spt="100" adj="-11796480,,5400" path="m43,9c25,10,10,,5,4,,8,14,36,43,36,72,36,86,8,80,4,75,,60,10,43,9e" fillcolor="#fff" stroked="f">
+                      <v:shape id="Freeform: Shape 16" o:spid="_x0000_s1076" style="height:41956;left:806823;mso-wrap-style:square;position:absolute;top:138312;v-text-anchor:middle;visibility:visible;width:100525" coordsize="86,36" o:spt="100" adj="-11796480,,5400" path="m43,9c25,10,10,,5,4,,8,14,36,43,36,72,36,86,8,80,4,75,,60,10,43,9e" fillcolor="#fff" stroked="f">
                         <v:stroke joinstyle="miter"/>
                         <v:formulas/>
                         <v:path arrowok="t" o:extrusionok="f" o:connecttype="custom" textboxrect="0,0,86,36"/>
@@ -2672,7 +2672,7 @@
                           </w:txbxContent>
                         </v:textbox>
                       </v:shape>
-                      <v:shape id="Freeform: Shape 17" o:spid="_x0000_s1041" style="height:380972;left:883663;mso-wrap-style:square;position:absolute;top:7684;v-text-anchor:middle;visibility:visible;width:827345" coordsize="708,326" o:spt="100" adj="-11796480,,5400" path="m357,108c357,108,425,126,357,108c290,91,211,16,146,8,82,,81,42,81,62,81,82,97,176,,179c,268,,268,,268c6,263,14,250,26,244c57,226,112,239,137,250c158,259,197,281,218,319,398,326,678,218,693,179,708,141,456,142,357,108xe" fillcolor="#fff" stroked="f">
+                      <v:shape id="Freeform: Shape 17" o:spid="_x0000_s1077" style="height:380972;left:883663;mso-wrap-style:square;position:absolute;top:7684;v-text-anchor:middle;visibility:visible;width:827345" coordsize="708,326" o:spt="100" adj="-11796480,,5400" path="m357,108c357,108,425,126,357,108c290,91,211,16,146,8,82,,81,42,81,62,81,82,97,176,,179c,268,,268,,268c6,263,14,250,26,244c57,226,112,239,137,250c158,259,197,281,218,319,398,326,678,218,693,179,708,141,456,142,357,108xe" fillcolor="#fff" stroked="f">
                         <v:stroke joinstyle="miter"/>
                         <v:formulas/>
                         <v:path arrowok="t" o:extrusionok="f" o:connecttype="custom" textboxrect="0,0,708,326"/>
@@ -2691,7 +2691,7 @@
                           </w:txbxContent>
                         </v:textbox>
                       </v:shape>
-                      <v:shape id="Freeform: Shape 18" o:spid="_x0000_s1042" style="height:91038;left:845243;mso-wrap-style:square;position:absolute;top:1183341;v-text-anchor:middle;visibility:visible;width:28099" coordsize="24,78" o:spt="100" adj="-11796480,,5400" path="m22,78c22,54,23,28,24,,,,,,,,1,28,1,54,2,78l22,78xe" fillcolor="#fff" stroked="f">
+                      <v:shape id="Freeform: Shape 18" o:spid="_x0000_s1078" style="height:91038;left:845243;mso-wrap-style:square;position:absolute;top:1183341;v-text-anchor:middle;visibility:visible;width:28099" coordsize="24,78" o:spt="100" adj="-11796480,,5400" path="m22,78c22,54,23,28,24,,,,,,,,1,28,1,54,2,78l22,78xe" fillcolor="#fff" stroked="f">
                         <v:stroke joinstyle="miter"/>
                         <v:formulas/>
                         <v:path arrowok="t" o:extrusionok="f" o:connecttype="custom" textboxrect="0,0,24,78"/>
@@ -2710,7 +2710,7 @@
                           </w:txbxContent>
                         </v:textbox>
                       </v:shape>
-                      <v:shape id="Freeform: Shape 19" o:spid="_x0000_s1043" style="height:121515;left:799139;mso-wrap-style:square;position:absolute;top:1313969;v-text-anchor:middle;visibility:visible;width:63125" coordsize="54,104" o:spt="100" adj="-11796480,,5400" path="m17,66c14,49,16,26,35,13c36,12,38,11,39,10c32,7,26,4,19,,18,2,17,3,16,4,6,15,1,30,,43,,55,2,65,5,75c12,94,30,103,39,103c49,104,53,102,52,101,54,98,23,102,17,66e" fillcolor="#fff" stroked="f">
+                      <v:shape id="Freeform: Shape 19" o:spid="_x0000_s1079" style="height:121515;left:799139;mso-wrap-style:square;position:absolute;top:1313969;v-text-anchor:middle;visibility:visible;width:63125" coordsize="54,104" o:spt="100" adj="-11796480,,5400" path="m17,66c14,49,16,26,35,13c36,12,38,11,39,10c32,7,26,4,19,,18,2,17,3,16,4,6,15,1,30,,43,,55,2,65,5,75c12,94,30,103,39,103c49,104,53,102,52,101,54,98,23,102,17,66e" fillcolor="#fff" stroked="f">
                         <v:stroke joinstyle="miter"/>
                         <v:formulas/>
                         <v:path arrowok="t" o:extrusionok="f" o:connecttype="custom" textboxrect="0,0,54,104"/>
@@ -2729,7 +2729,7 @@
                           </w:txbxContent>
                         </v:textbox>
                       </v:shape>
-                      <v:shape id="Freeform: Shape 20" o:spid="_x0000_s1044" style="height:187023;left:845243;mso-wrap-style:square;position:absolute;top:1329338;v-text-anchor:middle;visibility:visible;width:20976" coordsize="18,160" o:spt="100" adj="-11796480,,5400" path="m,c3,98,6,160,10,158,12,156,15,95,18,l,xe" fillcolor="#fff" stroked="f">
+                      <v:shape id="Freeform: Shape 20" o:spid="_x0000_s1080" style="height:187023;left:845243;mso-wrap-style:square;position:absolute;top:1329338;v-text-anchor:middle;visibility:visible;width:20976" coordsize="18,160" o:spt="100" adj="-11796480,,5400" path="m,c3,98,6,160,10,158,12,156,15,95,18,l,xe" fillcolor="#fff" stroked="f">
                         <v:stroke joinstyle="miter"/>
                         <v:formulas/>
                         <v:path arrowok="t" o:extrusionok="f" o:connecttype="custom" textboxrect="0,0,18,160"/>
@@ -2748,7 +2748,7 @@
                           </w:txbxContent>
                         </v:textbox>
                       </v:shape>
-                      <v:shape id="Freeform: Shape 21" o:spid="_x0000_s1045" style="height:355244;left:829875;mso-wrap-style:square;position:absolute;top:161364;v-text-anchor:middle;visibility:visible;width:47887" coordsize="41,304" o:spt="100" adj="-11796480,,5400" path="m41,185c41,,41,,41,,,,,,,,,185,,185,,185c,185,,185,,185c,223,,263,1,304c40,304,40,304,40,304c41,263,41,223,41,185xe" fillcolor="#fff" stroked="f">
+                      <v:shape id="Freeform: Shape 21" o:spid="_x0000_s1081" style="height:355244;left:829875;mso-wrap-style:square;position:absolute;top:161364;v-text-anchor:middle;visibility:visible;width:47887" coordsize="41,304" o:spt="100" adj="-11796480,,5400" path="m41,185c41,,41,,41,,,,,,,,,185,,185,,185c,185,,185,,185c,223,,263,1,304c40,304,40,304,40,304c41,263,41,223,41,185xe" fillcolor="#fff" stroked="f">
                         <v:stroke joinstyle="miter"/>
                         <v:formulas/>
                         <v:path arrowok="t" o:extrusionok="f" o:connecttype="custom" textboxrect="0,0,41,304"/>
@@ -2767,7 +2767,7 @@
                           </w:txbxContent>
                         </v:textbox>
                       </v:shape>
-                      <v:shape id="Freeform: Shape 22" o:spid="_x0000_s1046" style="height:380972;mso-wrap-style:square;position:absolute;top:7684;v-text-anchor:middle;visibility:visible;width:827345" coordsize="708,326" o:spt="100" adj="-11796480,,5400" path="m351,108c351,108,284,126,351,108c419,91,498,16,562,8c626,,628,42,628,62c628,82,611,176,708,179c708,268,708,268,708,268c702,263,695,250,683,244c652,226,597,239,572,250c550,259,511,281,490,319,310,326,30,218,15,179,,141,253,142,351,108xe" fillcolor="#fff" stroked="f">
+                      <v:shape id="Freeform: Shape 22" o:spid="_x0000_s1082" style="height:380972;mso-wrap-style:square;position:absolute;top:7684;v-text-anchor:middle;visibility:visible;width:827345" coordsize="708,326" o:spt="100" adj="-11796480,,5400" path="m351,108c351,108,284,126,351,108c419,91,498,16,562,8c626,,628,42,628,62c628,82,611,176,708,179c708,268,708,268,708,268c702,263,695,250,683,244c652,226,597,239,572,250c550,259,511,281,490,319,310,326,30,218,15,179,,141,253,142,351,108xe" fillcolor="#fff" stroked="f">
                         <v:stroke joinstyle="miter"/>
                         <v:formulas/>
                         <v:path arrowok="t" o:extrusionok="f" o:connecttype="custom" textboxrect="0,0,708,326"/>
@@ -2786,7 +2786,7 @@
                           </w:txbxContent>
                         </v:textbox>
                       </v:shape>
-                      <v:shape id="Freeform: Shape 23" o:spid="_x0000_s1047" style="height:109838;left:837559;mso-wrap-style:square;position:absolute;top:1006608;v-text-anchor:middle;visibility:visible;width:33839" coordsize="29,94" o:spt="100" adj="-11796480,,5400" path="m28,94c28,64,29,32,29,,,,,,,,1,32,1,64,2,94l28,94xe" fillcolor="#fff" stroked="f">
+                      <v:shape id="Freeform: Shape 23" o:spid="_x0000_s1083" style="height:109838;left:837559;mso-wrap-style:square;position:absolute;top:1006608;v-text-anchor:middle;visibility:visible;width:33839" coordsize="29,94" o:spt="100" adj="-11796480,,5400" path="m28,94c28,64,29,32,29,,,,,,,,1,32,1,64,2,94l28,94xe" fillcolor="#fff" stroked="f">
                         <v:stroke joinstyle="miter"/>
                         <v:formulas/>
                         <v:path arrowok="t" o:extrusionok="f" o:connecttype="custom" textboxrect="0,0,29,94"/>
@@ -2806,7 +2806,7 @@
                         </v:textbox>
                       </v:shape>
                     </v:group>
-                    <v:shape id="Rectangle 24" o:spid="_x0000_s1048" type="#_x0000_t202" style="height:1123950;left:1609725;mso-wrap-style:square;position:absolute;top:371475;v-text-anchor:top;visibility:visible;width:4152900" filled="f" stroked="f">
+                    <v:shape id="Rectangle 24" o:spid="_x0000_s1084" type="#_x0000_t202" style="height:1123950;left:1609725;mso-wrap-style:square;position:absolute;top:371475;v-text-anchor:top;visibility:visible;width:4152900" filled="f" stroked="f">
                       <w10:bordertop type="none" width="0"/>
                       <w10:borderleft type="none" width="0"/>
                       <w10:borderbottom type="none" width="0"/>
@@ -2898,8 +2898,8 @@
                       </v:textbox>
                     </v:shape>
                   </v:group>
-                  <v:group id="Group 25" o:spid="_x0000_s1049" style="height:416560;position:absolute;top:8534400;width:8934450" coordorigin="0,0" coordsize="8934450,416560">
-                    <v:shape id="Rectangle 26" o:spid="_x0000_s1050" type="#_x0000_t202" style="height:416560;mso-wrap-style:square;position:absolute;v-text-anchor:middle;visibility:visible;width:8934450" fillcolor="#4f81bd" stroked="f">
+                  <v:group id="Group 25" o:spid="_x0000_s1085" style="height:416560;position:absolute;top:8534400;width:8934450" coordorigin="0,0" coordsize="8934450,416560">
+                    <v:shape id="Rectangle 26" o:spid="_x0000_s1086" type="#_x0000_t202" style="height:416560;mso-wrap-style:square;position:absolute;v-text-anchor:middle;visibility:visible;width:8934450" fillcolor="#4f81bd" stroked="f">
                       <w10:bordertop type="none" width="0"/>
                       <w10:borderleft type="none" width="0"/>
                       <w10:borderbottom type="none" width="0"/>
@@ -2915,8 +2915,8 @@
                         </w:txbxContent>
                       </v:textbox>
                     </v:shape>
-                    <v:group id="Group 27" o:spid="_x0000_s1051" style="height:294640;left:5338119;position:absolute;top:86497;width:2171700" coordorigin="0,0" coordsize="2172223,295275">
-                      <v:shape id="Rectangle 28" o:spid="_x0000_s1052" type="#_x0000_t202" style="height:295275;left:215153;mso-wrap-style:square;position:absolute;v-text-anchor:top;visibility:visible;width:1957070" filled="f" stroked="f">
+                    <v:group id="Group 27" o:spid="_x0000_s1087" style="height:294640;left:5338119;position:absolute;top:86497;width:2171700" coordorigin="0,0" coordsize="2172223,295275">
+                      <v:shape id="Rectangle 28" o:spid="_x0000_s1088" type="#_x0000_t202" style="height:295275;left:215153;mso-wrap-style:square;position:absolute;v-text-anchor:top;visibility:visible;width:1957070" filled="f" stroked="f">
                         <w10:bordertop type="none" width="0"/>
                         <w10:borderleft type="none" width="0"/>
                         <w10:borderbottom type="none" width="0"/>
@@ -2956,8 +2956,8 @@
                           </w:txbxContent>
                         </v:textbox>
                       </v:shape>
-                      <v:group id="Group 29" o:spid="_x0000_s1053" style="height:128270;position:absolute;top:61473;width:163830" coordorigin="8820,0" coordsize="163921,101446">
-                        <v:shape id="Freeform: Shape 30" o:spid="_x0000_s1054" style="height:71120;left:10510;mso-wrap-style:square;position:absolute;v-text-anchor:middle;visibility:visible;width:160654" coordsize="43,19" o:spt="100" adj="-11796480,,5400" path="m,c20,18,20,18,20,18c21,19,22,19,22,18c43,,43,,43,l,xe" fillcolor="#fff" stroked="f">
+                      <v:group id="Group 29" o:spid="_x0000_s1089" style="height:128270;position:absolute;top:61473;width:163830" coordorigin="8820,0" coordsize="163921,101446">
+                        <v:shape id="Freeform: Shape 30" o:spid="_x0000_s1090" style="height:71120;left:10510;mso-wrap-style:square;position:absolute;v-text-anchor:middle;visibility:visible;width:160654" coordsize="43,19" o:spt="100" adj="-11796480,,5400" path="m,c20,18,20,18,20,18c21,19,22,19,22,18c43,,43,,43,l,xe" fillcolor="#fff" stroked="f">
                           <v:stroke joinstyle="miter"/>
                           <v:formulas/>
                           <v:path arrowok="t" o:extrusionok="f" o:connecttype="custom" textboxrect="0,0,43,19"/>
@@ -2976,21 +2976,21 @@
                             </w:txbxContent>
                           </v:textbox>
                         </v:shape>
-                        <v:shape id="Freeform: Shape 31" o:spid="_x0000_s1055" style="height:93980;left:8820;mso-wrap-style:square;position:absolute;top:5866;v-text-anchor:middle;visibility:visible;width:51864" coordsize="82,148" o:spt="100" adj="-11796480,,5400" path="m,l,148,82,71,,xe" fillcolor="#fff" stroked="f">
+                        <v:shape id="Freeform: Shape 31" o:spid="_x0000_s1091" style="height:93980;left:8820;mso-wrap-style:square;position:absolute;top:5866;v-text-anchor:middle;visibility:visible;width:51864" coordsize="82,148" o:spt="100" adj="-11796480,,5400" path="m,l,148,82,71,,xe" fillcolor="#fff" stroked="f">
                           <v:path arrowok="t" o:extrusionok="f"/>
                           <w10:bordertop type="none" width="0"/>
                           <w10:borderleft type="none" width="0"/>
                           <w10:borderbottom type="none" width="0"/>
                           <w10:borderright type="none" width="0"/>
                         </v:shape>
-                        <v:shape id="Freeform: Shape 32" o:spid="_x0000_s1056" style="height:90170;left:120244;mso-wrap-style:square;position:absolute;top:5866;v-text-anchor:middle;visibility:visible;width:52497" coordsize="83,142" o:spt="100" adj="-11796480,,5400" path="m,71l83,142l83,,,71xe" fillcolor="#fff" stroked="f">
+                        <v:shape id="Freeform: Shape 32" o:spid="_x0000_s1092" style="height:90170;left:120244;mso-wrap-style:square;position:absolute;top:5866;v-text-anchor:middle;visibility:visible;width:52497" coordsize="83,142" o:spt="100" adj="-11796480,,5400" path="m,71l83,142l83,,,71xe" fillcolor="#fff" stroked="f">
                           <v:path arrowok="t" o:extrusionok="f"/>
                           <w10:bordertop type="none" width="0"/>
                           <w10:borderleft type="none" width="0"/>
                           <w10:borderbottom type="none" width="0"/>
                           <w10:borderright type="none" width="0"/>
                         </v:shape>
-                        <v:shape id="Freeform: Shape 33" o:spid="_x0000_s1057" style="height:48895;left:10510;mso-wrap-style:square;position:absolute;top:52551;v-text-anchor:middle;visibility:visible;width:160654" coordsize="43,13" o:spt="100" adj="-11796480,,5400" path="m29,c24,4,24,4,24,4c24,5,22,5,21,5c20,5,19,5,18,4,14,,14,,14,,,13,,13,,13c43,13,43,13,43,13l29,xe" fillcolor="#fff" stroked="f">
+                        <v:shape id="Freeform: Shape 33" o:spid="_x0000_s1093" style="height:48895;left:10510;mso-wrap-style:square;position:absolute;top:52551;v-text-anchor:middle;visibility:visible;width:160654" coordsize="43,13" o:spt="100" adj="-11796480,,5400" path="m29,c24,4,24,4,24,4c24,5,22,5,21,5c20,5,19,5,18,4,14,,14,,14,,,13,,13,,13c43,13,43,13,43,13l29,xe" fillcolor="#fff" stroked="f">
                           <v:stroke joinstyle="miter"/>
                           <v:formulas/>
                           <v:path arrowok="t" o:extrusionok="f" o:connecttype="custom" textboxrect="0,0,43,13"/>
@@ -3011,8 +3011,8 @@
                         </v:shape>
                       </v:group>
                     </v:group>
-                    <v:group id="Group 34" o:spid="_x0000_s1058" style="height:247015;left:1692875;position:absolute;top:86497;width:1470146" coordorigin="0,0" coordsize="1470146,247015">
-                      <v:shape id="Rectangle 35" o:spid="_x0000_s1059" type="#_x0000_t202" style="height:247015;left:209671;mso-wrap-style:square;position:absolute;v-text-anchor:top;visibility:visible;width:1260475" filled="f" stroked="f">
+                    <v:group id="Group 34" o:spid="_x0000_s1094" style="height:247015;left:1692875;position:absolute;top:86497;width:1470146" coordorigin="0,0" coordsize="1470146,247015">
+                      <v:shape id="Rectangle 35" o:spid="_x0000_s1095" type="#_x0000_t202" style="height:247015;left:209671;mso-wrap-style:square;position:absolute;v-text-anchor:top;visibility:visible;width:1260475" filled="f" stroked="f">
                         <w10:bordertop type="none" width="0"/>
                         <w10:borderleft type="none" width="0"/>
                         <w10:borderbottom type="none" width="0"/>
@@ -3052,7 +3052,7 @@
                           </w:txbxContent>
                         </v:textbox>
                       </v:shape>
-                      <v:shape id="Freeform: Shape 36" o:spid="_x0000_s1060" style="height:156845;mso-wrap-style:square;position:absolute;top:46593;v-text-anchor:middle;visibility:visible;width:156845" coordsize="2312,2312" o:spt="100" adj="-11796480,,5400" path="m492,c535,16,561,47,582,86c663,242,745,397,827,553c858,612,850,675,803,723c767,761,730,798,693,834c672,854,664,876,676,902c697,951,717,1002,744,1048c785,1121,837,1188,895,1249c1003,1363,1113,1476,1247,1561c1302,1595,1357,1628,1423,1641c1443,1645,1459,1639,1473,1625c1514,1584,1554,1542,1595,1501c1652,1443,1725,1433,1795,1475c1940,1560,2085,1646,2230,1731c2267,1753,2298,1778,2312,1820c2312,1834,2312,1849,2312,1864c2301,1897,2279,1921,2254,1945c2153,2045,2053,2144,1953,2245c1924,2274,1890,2292,1851,2304c1841,2307,1830,2309,1820,2312c1794,2312,1767,2312,1740,2312c1736,2311,1733,2309,1729,2309c1601,2300,1480,2265,1364,2213,1143,2115,944,1984,766,1822,570,1642,388,1450,245,1223,142,1059,58,886,19,694,11,655,7,615,,576,,560,,544,,528c2,519,3,511,4,503c7,449,27,401,65,363,168,259,272,156,376,52,398,29,421,9,452,c466,,479,,492,xe" fillcolor="#fff" stroked="f">
+                      <v:shape id="Freeform: Shape 36" o:spid="_x0000_s1096" style="height:156845;mso-wrap-style:square;position:absolute;top:46593;v-text-anchor:middle;visibility:visible;width:156845" coordsize="2312,2312" o:spt="100" adj="-11796480,,5400" path="m492,c535,16,561,47,582,86c663,242,745,397,827,553c858,612,850,675,803,723c767,761,730,798,693,834c672,854,664,876,676,902c697,951,717,1002,744,1048c785,1121,837,1188,895,1249c1003,1363,1113,1476,1247,1561c1302,1595,1357,1628,1423,1641c1443,1645,1459,1639,1473,1625c1514,1584,1554,1542,1595,1501c1652,1443,1725,1433,1795,1475c1940,1560,2085,1646,2230,1731c2267,1753,2298,1778,2312,1820c2312,1834,2312,1849,2312,1864c2301,1897,2279,1921,2254,1945c2153,2045,2053,2144,1953,2245c1924,2274,1890,2292,1851,2304c1841,2307,1830,2309,1820,2312c1794,2312,1767,2312,1740,2312c1736,2311,1733,2309,1729,2309c1601,2300,1480,2265,1364,2213,1143,2115,944,1984,766,1822,570,1642,388,1450,245,1223,142,1059,58,886,19,694,11,655,7,615,,576,,560,,544,,528c2,519,3,511,4,503c7,449,27,401,65,363,168,259,272,156,376,52,398,29,421,9,452,c466,,479,,492,xe" fillcolor="#fff" stroked="f">
                         <v:stroke joinstyle="miter"/>
                         <v:formulas/>
                         <v:path arrowok="t" o:extrusionok="f" o:connecttype="custom" textboxrect="0,0,2312,2312"/>
@@ -3339,7 +3339,7 @@
                 <w:sz w:val="24"/>
                 <w:szCs w:val="24"/>
               </w:rPr>
-              <w:t xml:space="preserve">20:00 10/11/2023</w:t>
+              <w:t xml:space="preserve">00:41 13/11/2023</w:t>
             </w:r>
           </w:p>
         </w:tc>
@@ -3599,7 +3599,7 @@
                 <w:sz w:val="24"/>
                 <w:szCs w:val="24"/>
               </w:rPr>
-              <w:t xml:space="preserve">Mayonase, High, 2 times per day, after meal</w:t>
+              <w:t xml:space="preserve">Paracetamol, 500mg, 2 times per day, after meal</w:t>
             </w:r>
           </w:p>
           <w:p>
@@ -3795,7 +3795,7 @@
               <w:rPr>
                 <w:rFonts w:ascii="Calibri" w:eastAsia="Calibri" w:hAnsi="Calibri" w:cs="Calibri"/>
               </w:rPr>
-              <w:t xml:space="preserve">Ooms</w:t>
+              <w:t xml:space="preserve">Đau nửa đầu, chán an</w:t>
             </w:r>
           </w:p>
         </w:tc>
@@ -3884,7 +3884,7 @@
                 <w:rFonts w:ascii="Calibri" w:eastAsia="Calibri" w:hAnsi="Calibri" w:cs="Calibri"/>
                 <w:color w:val="222222"/>
               </w:rPr>
-              <w:t xml:space="preserve">fsdffdgsdfsdf</w:t>
+              <w:t xml:space="preserve">Cúm mùa</w:t>
             </w:r>
           </w:p>
         </w:tc>
@@ -3973,7 +3973,7 @@
               <w:rPr>
                 <w:rFonts w:ascii="Calibri" w:eastAsia="Calibri" w:hAnsi="Calibri" w:cs="Calibri"/>
               </w:rPr>
-              <w:t xml:space="preserve">asdaSDASDASDASD</w:t>
+              <w:t xml:space="preserve">Medicine</w:t>
             </w:r>
           </w:p>
         </w:tc>
